--- a/Reviews/Highlevel Architecture.docx
+++ b/Reviews/Highlevel Architecture.docx
@@ -1,6 +1,6 @@
 
 <file path=word/document.xml><?xml version="1.0" encoding="utf-8"?>
-<w:document xmlns:wpc="http://schemas.microsoft.com/office/word/2010/wordprocessingCanvas" xmlns:cx="http://schemas.microsoft.com/office/drawing/2014/chartex" xmlns:cx1="http://schemas.microsoft.com/office/drawing/2015/9/8/chartex" xmlns:cx2="http://schemas.microsoft.com/office/drawing/2015/10/21/chartex" xmlns:cx3="http://schemas.microsoft.com/office/drawing/2016/5/9/chartex" xmlns:cx4="http://schemas.microsoft.com/office/drawing/2016/5/10/chartex" xmlns:cx5="http://schemas.microsoft.com/office/drawing/2016/5/11/chartex" xmlns:cx6="http://schemas.microsoft.com/office/drawing/2016/5/12/chartex" xmlns:cx7="http://schemas.microsoft.com/office/drawing/2016/5/13/chartex" xmlns:cx8="http://schemas.microsoft.com/office/drawing/2016/5/14/chartex" xmlns:mc="http://schemas.openxmlformats.org/markup-compatibility/2006" xmlns:aink="http://schemas.microsoft.com/office/drawing/2016/ink" xmlns:am3d="http://schemas.microsoft.com/office/drawing/2017/model3d" xmlns:o="urn:schemas-microsoft-com:office:office" xmlns:oel="http://schemas.microsoft.com/office/2019/extlst" xmlns:r="http://schemas.openxmlformats.org/officeDocument/2006/relationships" xmlns:m="http://schemas.openxmlformats.org/officeDocument/2006/math" xmlns:v="urn:schemas-microsoft-com:vml" xmlns:wp14="http://schemas.microsoft.com/office/word/2010/wordprocessingDrawing" xmlns:wp="http://schemas.openxmlformats.org/drawingml/2006/wordprocessingDrawing" xmlns:w10="urn:schemas-microsoft-com:office:word" xmlns:w="http://schemas.openxmlformats.org/wordprocessingml/2006/main" xmlns:w14="http://schemas.microsoft.com/office/word/2010/wordml" xmlns:w15="http://schemas.microsoft.com/office/word/2012/wordml" xmlns:w16cex="http://schemas.microsoft.com/office/word/2018/wordml/cex" xmlns:w16cid="http://schemas.microsoft.com/office/word/2016/wordml/cid" xmlns:w16="http://schemas.microsoft.com/office/word/2018/wordml" xmlns:w16du="http://schemas.microsoft.com/office/word/2023/wordml/word16du" xmlns:w16sdtdh="http://schemas.microsoft.com/office/word/2020/wordml/sdtdatahash" xmlns:w16se="http://schemas.microsoft.com/office/word/2015/wordml/symex" xmlns:wpg="http://schemas.microsoft.com/office/word/2010/wordprocessingGroup" xmlns:wpi="http://schemas.microsoft.com/office/word/2010/wordprocessingInk" xmlns:wne="http://schemas.microsoft.com/office/word/2006/wordml" xmlns:wps="http://schemas.microsoft.com/office/word/2010/wordprocessingShape" mc:Ignorable="w14 w15 w16se w16cid w16 w16cex w16sdtdh w16du wp14">
+<w:document xmlns:wpc="http://schemas.microsoft.com/office/word/2010/wordprocessingCanvas" xmlns:cx="http://schemas.microsoft.com/office/drawing/2014/chartex" xmlns:cx1="http://schemas.microsoft.com/office/drawing/2015/9/8/chartex" xmlns:cx2="http://schemas.microsoft.com/office/drawing/2015/10/21/chartex" xmlns:cx3="http://schemas.microsoft.com/office/drawing/2016/5/9/chartex" xmlns:cx4="http://schemas.microsoft.com/office/drawing/2016/5/10/chartex" xmlns:cx5="http://schemas.microsoft.com/office/drawing/2016/5/11/chartex" xmlns:cx6="http://schemas.microsoft.com/office/drawing/2016/5/12/chartex" xmlns:cx7="http://schemas.microsoft.com/office/drawing/2016/5/13/chartex" xmlns:cx8="http://schemas.microsoft.com/office/drawing/2016/5/14/chartex" xmlns:mc="http://schemas.openxmlformats.org/markup-compatibility/2006" xmlns:aink="http://schemas.microsoft.com/office/drawing/2016/ink" xmlns:am3d="http://schemas.microsoft.com/office/drawing/2017/model3d" xmlns:o="urn:schemas-microsoft-com:office:office" xmlns:r="http://schemas.openxmlformats.org/officeDocument/2006/relationships" xmlns:m="http://schemas.openxmlformats.org/officeDocument/2006/math" xmlns:v="urn:schemas-microsoft-com:vml" xmlns:wp14="http://schemas.microsoft.com/office/word/2010/wordprocessingDrawing" xmlns:wp="http://schemas.openxmlformats.org/drawingml/2006/wordprocessingDrawing" xmlns:w10="urn:schemas-microsoft-com:office:word" xmlns:w="http://schemas.openxmlformats.org/wordprocessingml/2006/main" xmlns:w14="http://schemas.microsoft.com/office/word/2010/wordml" xmlns:w15="http://schemas.microsoft.com/office/word/2012/wordml" xmlns:w16cid="http://schemas.microsoft.com/office/word/2016/wordml/cid" xmlns:w16se="http://schemas.microsoft.com/office/word/2015/wordml/symex" xmlns:wpg="http://schemas.microsoft.com/office/word/2010/wordprocessingGroup" xmlns:wpi="http://schemas.microsoft.com/office/word/2010/wordprocessingInk" xmlns:wne="http://schemas.microsoft.com/office/word/2006/wordml" xmlns:wps="http://schemas.microsoft.com/office/word/2010/wordprocessingShape" mc:Ignorable="w14 w15 w16se w16cid wp14">
   <w:body>
     <w:p>
       <w:pPr>
@@ -60,8 +60,19 @@
           <w:sz w:val="28"/>
           <w:szCs w:val="28"/>
         </w:rPr>
-        <w:t>P02:MinarMarket</w:t>
-      </w:r>
+        <w:t>P</w:t>
+      </w:r>
+      <w:proofErr w:type="gramStart"/>
+      <w:r>
+        <w:rPr>
+          <w:b/>
+          <w:smallCaps/>
+          <w:sz w:val="28"/>
+          <w:szCs w:val="28"/>
+        </w:rPr>
+        <w:t>02:MinarMarket</w:t>
+      </w:r>
+      <w:proofErr w:type="gramEnd"/>
     </w:p>
     <w:p>
       <w:pPr>
@@ -708,7 +719,7 @@
                 <w:sz w:val="20"/>
                 <w:szCs w:val="20"/>
               </w:rPr>
-              <w:t>30</w:t>
+              <w:t>15</w:t>
             </w:r>
           </w:p>
         </w:tc>
@@ -797,7 +808,7 @@
                 <w:sz w:val="20"/>
                 <w:szCs w:val="20"/>
               </w:rPr>
-              <w:t>20</w:t>
+              <w:t>18</w:t>
             </w:r>
           </w:p>
         </w:tc>
@@ -886,7 +897,7 @@
                 <w:sz w:val="20"/>
                 <w:szCs w:val="20"/>
               </w:rPr>
-              <w:t>20</w:t>
+              <w:t>17</w:t>
             </w:r>
           </w:p>
         </w:tc>
@@ -1634,7 +1645,7 @@
                 <w:sz w:val="20"/>
                 <w:szCs w:val="20"/>
               </w:rPr>
-              <w:t>100</w:t>
+              <w:t>80</w:t>
             </w:r>
             <w:r>
               <w:rPr>
@@ -1644,6 +1655,8 @@
               </w:rPr>
               <w:fldChar w:fldCharType="end"/>
             </w:r>
+            <w:bookmarkStart w:id="0" w:name="_GoBack"/>
+            <w:bookmarkEnd w:id="0"/>
           </w:p>
         </w:tc>
       </w:tr>
@@ -1727,27 +1740,7 @@
                 <w:szCs w:val="22"/>
                 <w:shd w:val="clear" w:color="auto" w:fill="FFFFFF"/>
               </w:rPr>
-              <w:t>. How you are selling products. User layer should be controller layers, entity layer contain</w:t>
-            </w:r>
-            <w:r>
-              <w:rPr>
-                <w:rStyle w:val="normaltextrun"/>
-                <w:color w:val="FF0000"/>
-                <w:sz w:val="22"/>
-                <w:szCs w:val="22"/>
-                <w:shd w:val="clear" w:color="auto" w:fill="FFFFFF"/>
-              </w:rPr>
-              <w:t>s</w:t>
-            </w:r>
-            <w:r>
-              <w:rPr>
-                <w:rStyle w:val="normaltextrun"/>
-                <w:color w:val="FF0000"/>
-                <w:sz w:val="22"/>
-                <w:szCs w:val="22"/>
-                <w:shd w:val="clear" w:color="auto" w:fill="FFFFFF"/>
-              </w:rPr>
-              <w:t xml:space="preserve"> data model. </w:t>
+              <w:t>. How you are selling products. User layer should be controller layers, entity layer contains data model. </w:t>
             </w:r>
             <w:r>
               <w:rPr>
@@ -2373,8 +2366,8 @@
           <w:szCs w:val="32"/>
         </w:rPr>
       </w:pPr>
-      <w:bookmarkStart w:id="0" w:name="_gjdgxs" w:colFirst="0" w:colLast="0"/>
-      <w:bookmarkEnd w:id="0"/>
+      <w:bookmarkStart w:id="1" w:name="_gjdgxs" w:colFirst="0" w:colLast="0"/>
+      <w:bookmarkEnd w:id="1"/>
       <w:r>
         <w:br w:type="page"/>
       </w:r>
@@ -2404,41 +2397,43 @@
           <w:sz w:val="22"/>
           <w:szCs w:val="22"/>
         </w:rPr>
-        <w:t xml:space="preserve">In the rapidly evolving world of e-commerce, the relationship between buyers and sellers is continuously being redefined. Traditional online marketplaces tend to operate in a seller-centric manner, where sellers list their products, and buyers browse through these listings to make their purchases. While this model has proven effective in many scenarios, it often leaves buyers with limited options when they have specific needs that don’t align perfectly with the available listings. As consumers increasingly </w:t>
-      </w:r>
-      <w:r>
+        <w:t>In the rapidly evolving world of e-commerce, the relationship between buyers and sellers is continuously being redefined. Traditional online marketplaces tend to operate in a seller-centric manner, where sellers list their products, and buyers browse through these listings to make their purchases. While this model has proven effective in many scenarios, it often leaves buyers with limited options when they have specific needs that don’t align perfectly with the available listings. As consumers increasingly demand personalization and convenience, there is a growing need for a marketplace that addresses this limitation and fosters a more collaborative relationship between buyers and sellers.</w:t>
+      </w:r>
+    </w:p>
+    <w:p>
+      <w:pPr>
+        <w:spacing w:before="240" w:after="240" w:line="276" w:lineRule="auto"/>
         <w:rPr>
           <w:rFonts w:ascii="Arial" w:eastAsia="Arial" w:hAnsi="Arial" w:cs="Arial"/>
           <w:sz w:val="22"/>
           <w:szCs w:val="22"/>
         </w:rPr>
-        <w:t>demand personalization and convenience, there is a growing need for a marketplace that addresses this limitation and fosters a more collaborative relationship between buyers and sellers.</w:t>
-      </w:r>
-    </w:p>
-    <w:p>
-      <w:pPr>
-        <w:spacing w:before="240" w:after="240" w:line="276" w:lineRule="auto"/>
+      </w:pPr>
+      <w:r>
         <w:rPr>
           <w:rFonts w:ascii="Arial" w:eastAsia="Arial" w:hAnsi="Arial" w:cs="Arial"/>
           <w:sz w:val="22"/>
           <w:szCs w:val="22"/>
         </w:rPr>
-      </w:pPr>
-      <w:r>
+        <w:t>Our project introduces an innovative approach to online marketplaces by creating a platform that not only allows sellers to list their products but also gives buyers the power to post their specific requirements. This dual functionality transforms the marketplace into a more dynamic and interactive ecosystem where buyers actively express their needs, and sellers can respond by offering products that meet those exact requirements. This model reduces the gap between supply and demand, enabling sellers to more effectively target interested buyers and ensuring buyers find the products that truly fit their preferences.</w:t>
+      </w:r>
+    </w:p>
+    <w:p>
+      <w:pPr>
+        <w:spacing w:before="240" w:after="240" w:line="276" w:lineRule="auto"/>
         <w:rPr>
           <w:rFonts w:ascii="Arial" w:eastAsia="Arial" w:hAnsi="Arial" w:cs="Arial"/>
           <w:sz w:val="22"/>
           <w:szCs w:val="22"/>
         </w:rPr>
-        <w:t>Our project introduces an innovative approach to online marketplaces by creating a platform that not only allows sellers to list their products but also gives buyers the power to post their specific requirements. This dual functionality transforms the marketplace into a more dynamic and interactive ecosystem where buyers actively express their needs, and sellers can respond by offering products that meet those exact requirements. This model reduces the gap between supply and demand, enabling sellers to more</w:t>
-      </w:r>
+      </w:pPr>
       <w:r>
         <w:rPr>
           <w:rFonts w:ascii="Arial" w:eastAsia="Arial" w:hAnsi="Arial" w:cs="Arial"/>
           <w:sz w:val="22"/>
           <w:szCs w:val="22"/>
         </w:rPr>
-        <w:t xml:space="preserve"> effectively target interested buyers and ensuring buyers find the products that truly fit their preferences.</w:t>
+        <w:t>The core objective of this project is to design and implement a marketplace that enhances the traditional e-commerce experience. Buyers will no longer be confined to searching through predefined listings but can instead list the products or services they are looking for. Sellers, in turn, will have visibility into these buyer requests and can engage directly with potential customers by offering relevant products or negotiating terms that meet the buyer’s expectations. This two-way interaction fosters a marketplace that is more responsive, transparent, and efficient.</w:t>
       </w:r>
     </w:p>
     <w:p>
@@ -2456,132 +2451,98 @@
           <w:sz w:val="22"/>
           <w:szCs w:val="22"/>
         </w:rPr>
-        <w:t>The core objective of this project is to design and implement a marketplace that enhances the traditional e-commerce experience. Buyers will no longer be confined to searching through predefined listings but can instead list the products or services they are looking for. Sellers, in turn, will have visibility into these buyer requests and can engage directly with potential customers by offering relevant products or negotiating terms that meet the buyer’s expectations. This two-way interaction fosters a mark</w:t>
-      </w:r>
+        <w:t xml:space="preserve">A key focus of our project is to simplify and streamline communication between buyers and sellers. The platform will feature an intuitive user interface that allows both parties to post, search, and communicate with ease. Buyers will be able to track the offers they receive in response to their requests, compare different sellers, and make informed purchasing </w:t>
+      </w:r>
+      <w:proofErr w:type="spellStart"/>
       <w:r>
         <w:rPr>
           <w:rFonts w:ascii="Arial" w:eastAsia="Arial" w:hAnsi="Arial" w:cs="Arial"/>
           <w:sz w:val="22"/>
           <w:szCs w:val="22"/>
         </w:rPr>
-        <w:t>etplace that is more responsive, transparent, and efficient.</w:t>
-      </w:r>
-    </w:p>
-    <w:p>
-      <w:pPr>
-        <w:spacing w:before="240" w:after="240" w:line="276" w:lineRule="auto"/>
+        <w:t>decisionUltimately</w:t>
+      </w:r>
+      <w:proofErr w:type="spellEnd"/>
+      <w:r>
         <w:rPr>
           <w:rFonts w:ascii="Arial" w:eastAsia="Arial" w:hAnsi="Arial" w:cs="Arial"/>
           <w:sz w:val="22"/>
           <w:szCs w:val="22"/>
         </w:rPr>
-      </w:pPr>
+        <w:t xml:space="preserve">, this project aims to revolutionize </w:t>
+      </w:r>
+      <w:proofErr w:type="spellStart"/>
       <w:r>
         <w:rPr>
           <w:rFonts w:ascii="Arial" w:eastAsia="Arial" w:hAnsi="Arial" w:cs="Arial"/>
           <w:sz w:val="22"/>
           <w:szCs w:val="22"/>
         </w:rPr>
-        <w:t xml:space="preserve">A key focus of our project is to simplify and streamline communication between buyers and sellers. The platform will feature an intuitive user interface that allows both parties to post, search, and communicate with ease. Buyers will be able to track the offers they receive in response to their requests, compare different sellers, and make informed purchasing </w:t>
-      </w:r>
-      <w:proofErr w:type="spellStart"/>
+        <w:t>ths</w:t>
+      </w:r>
+      <w:proofErr w:type="spellEnd"/>
       <w:r>
         <w:rPr>
           <w:rFonts w:ascii="Arial" w:eastAsia="Arial" w:hAnsi="Arial" w:cs="Arial"/>
           <w:sz w:val="22"/>
           <w:szCs w:val="22"/>
         </w:rPr>
-        <w:t>decisionUltimately</w:t>
-      </w:r>
-      <w:proofErr w:type="spellEnd"/>
-      <w:r>
+        <w:t xml:space="preserve"> based on personalized recommendations. Sellers will benefit from real-time notifications of buyer requests that match their inventory, allowing them to act quickly to meet demand. This buyer-driven interaction introduces a new level of personalization and convenience, benefiting both parties involved in the transaction.</w:t>
+      </w:r>
+    </w:p>
+    <w:p>
+      <w:pPr>
+        <w:spacing w:before="240" w:after="240" w:line="276" w:lineRule="auto"/>
         <w:rPr>
           <w:rFonts w:ascii="Arial" w:eastAsia="Arial" w:hAnsi="Arial" w:cs="Arial"/>
           <w:sz w:val="22"/>
           <w:szCs w:val="22"/>
         </w:rPr>
-        <w:t xml:space="preserve">, this project aims to revolutionize </w:t>
-      </w:r>
-      <w:proofErr w:type="spellStart"/>
+      </w:pPr>
       <w:r>
         <w:rPr>
           <w:rFonts w:ascii="Arial" w:eastAsia="Arial" w:hAnsi="Arial" w:cs="Arial"/>
           <w:sz w:val="22"/>
           <w:szCs w:val="22"/>
         </w:rPr>
-        <w:t>ths</w:t>
-      </w:r>
-      <w:proofErr w:type="spellEnd"/>
-      <w:r>
+        <w:t xml:space="preserve">Our target audience for this platform includes individual consumers, small businesses, and larger enterprises. Individual consumers will appreciate the ability to request highly specific products, while businesses can leverage the platform to source bulk orders or specialized items. </w:t>
+      </w:r>
+    </w:p>
+    <w:p>
+      <w:pPr>
+        <w:spacing w:before="240" w:after="240" w:line="276" w:lineRule="auto"/>
         <w:rPr>
           <w:rFonts w:ascii="Arial" w:eastAsia="Arial" w:hAnsi="Arial" w:cs="Arial"/>
           <w:sz w:val="22"/>
           <w:szCs w:val="22"/>
         </w:rPr>
-        <w:t xml:space="preserve"> based on personalized recommendations. Sellers will benefit from real-time notifications of buyer requests that match their inventory, allowing them to act quickly to meet demand. This buyer-driven interaction introduces a new level of personalization and convenience, benefiting both parties involved in the transaction.</w:t>
-      </w:r>
-    </w:p>
-    <w:p>
-      <w:pPr>
-        <w:spacing w:before="240" w:after="240" w:line="276" w:lineRule="auto"/>
+      </w:pPr>
+      <w:r>
         <w:rPr>
           <w:rFonts w:ascii="Arial" w:eastAsia="Arial" w:hAnsi="Arial" w:cs="Arial"/>
           <w:sz w:val="22"/>
           <w:szCs w:val="22"/>
         </w:rPr>
-      </w:pPr>
-      <w:r>
+        <w:lastRenderedPageBreak/>
+        <w:t>Additionally, the platform can serve niche markets where product availability may be limited, empowering buyers with greater choice and sellers with direct access to a motivated customer base.</w:t>
+      </w:r>
+    </w:p>
+    <w:p>
+      <w:pPr>
+        <w:spacing w:before="240" w:after="240" w:line="276" w:lineRule="auto"/>
         <w:rPr>
           <w:rFonts w:ascii="Arial" w:eastAsia="Arial" w:hAnsi="Arial" w:cs="Arial"/>
           <w:sz w:val="22"/>
           <w:szCs w:val="22"/>
         </w:rPr>
-        <w:t xml:space="preserve">Our target audience for this platform includes individual consumers, small businesses, and larger enterprises. Individual consumers will appreciate the ability to request highly specific products, while businesses can leverage the platform to source bulk orders or specialized items. </w:t>
-      </w:r>
-    </w:p>
-    <w:p>
-      <w:pPr>
-        <w:spacing w:before="240" w:after="240" w:line="276" w:lineRule="auto"/>
+      </w:pPr>
+      <w:r>
         <w:rPr>
           <w:rFonts w:ascii="Arial" w:eastAsia="Arial" w:hAnsi="Arial" w:cs="Arial"/>
           <w:sz w:val="22"/>
           <w:szCs w:val="22"/>
         </w:rPr>
-      </w:pPr>
-      <w:r>
-        <w:rPr>
-          <w:rFonts w:ascii="Arial" w:eastAsia="Arial" w:hAnsi="Arial" w:cs="Arial"/>
-          <w:sz w:val="22"/>
-          <w:szCs w:val="22"/>
-        </w:rPr>
-        <w:lastRenderedPageBreak/>
-        <w:t>Additionally, the platform can serve niche markets where product availability may be limited, empowering buyers with greater choice and sellers with direct access to a motivated customer base.</w:t>
-      </w:r>
-    </w:p>
-    <w:p>
-      <w:pPr>
-        <w:spacing w:before="240" w:after="240" w:line="276" w:lineRule="auto"/>
-        <w:rPr>
-          <w:rFonts w:ascii="Arial" w:eastAsia="Arial" w:hAnsi="Arial" w:cs="Arial"/>
-          <w:sz w:val="22"/>
-          <w:szCs w:val="22"/>
-        </w:rPr>
-      </w:pPr>
-      <w:r>
-        <w:rPr>
-          <w:rFonts w:ascii="Arial" w:eastAsia="Arial" w:hAnsi="Arial" w:cs="Arial"/>
-          <w:sz w:val="22"/>
-          <w:szCs w:val="22"/>
-        </w:rPr>
-        <w:t>Furthermore, our marketplace is designed with scalability and flexibility in mind. As the platform grows, we plan to incorporate advanced features such as AI-driven product matching, where algorithms analyze buyer requests and suggest potential matches from a seller’s inventory. This feature will streamline the offer-making process for sellers and make it easier for buyers to receive relevant product suggestions. The system will also allow for future integrations with payment gateways, shipment tracking, an</w:t>
-      </w:r>
-      <w:r>
-        <w:rPr>
-          <w:rFonts w:ascii="Arial" w:eastAsia="Arial" w:hAnsi="Arial" w:cs="Arial"/>
-          <w:sz w:val="22"/>
-          <w:szCs w:val="22"/>
-        </w:rPr>
-        <w:t>d customer review systems to create a comprehensive and seamless e-commerce experience.</w:t>
+        <w:t>Furthermore, our marketplace is designed with scalability and flexibility in mind. As the platform grows, we plan to incorporate advanced features such as AI-driven product matching, where algorithms analyze buyer requests and suggest potential matches from a seller’s inventory. This feature will streamline the offer-making process for sellers and make it easier for buyers to receive relevant product suggestions. The system will also allow for future integrations with payment gateways, shipment tracking, and customer review systems to create a comprehensive and seamless e-commerce experience.</w:t>
       </w:r>
     </w:p>
     <w:p>
@@ -2628,8 +2589,8 @@
           <w:szCs w:val="32"/>
         </w:rPr>
       </w:pPr>
-      <w:bookmarkStart w:id="1" w:name="_30j0zll" w:colFirst="0" w:colLast="0"/>
-      <w:bookmarkEnd w:id="1"/>
+      <w:bookmarkStart w:id="2" w:name="_30j0zll" w:colFirst="0" w:colLast="0"/>
+      <w:bookmarkEnd w:id="2"/>
       <w:r>
         <w:br w:type="page"/>
       </w:r>
@@ -2652,8 +2613,8 @@
           <w:numId w:val="2"/>
         </w:numPr>
       </w:pPr>
-      <w:bookmarkStart w:id="2" w:name="_1fob9te" w:colFirst="0" w:colLast="0"/>
-      <w:bookmarkEnd w:id="2"/>
+      <w:bookmarkStart w:id="3" w:name="_1fob9te" w:colFirst="0" w:colLast="0"/>
+      <w:bookmarkEnd w:id="3"/>
       <w:r>
         <w:t>Architecture Diagram</w:t>
       </w:r>
@@ -2891,8 +2852,8 @@
           <w:numId w:val="2"/>
         </w:numPr>
       </w:pPr>
-      <w:bookmarkStart w:id="3" w:name="_3znysh7" w:colFirst="0" w:colLast="0"/>
-      <w:bookmarkEnd w:id="3"/>
+      <w:bookmarkStart w:id="4" w:name="_3znysh7" w:colFirst="0" w:colLast="0"/>
+      <w:bookmarkEnd w:id="4"/>
       <w:r>
         <w:lastRenderedPageBreak/>
         <w:t>Architecture Description</w:t>
@@ -2912,8 +2873,8 @@
           <w:szCs w:val="26"/>
         </w:rPr>
       </w:pPr>
-      <w:bookmarkStart w:id="4" w:name="_s210him1ni9g" w:colFirst="0" w:colLast="0"/>
-      <w:bookmarkEnd w:id="4"/>
+      <w:bookmarkStart w:id="5" w:name="_s210him1ni9g" w:colFirst="0" w:colLast="0"/>
+      <w:bookmarkEnd w:id="5"/>
       <w:r>
         <w:rPr>
           <w:b/>
@@ -3139,8 +3100,8 @@
           <w:szCs w:val="26"/>
         </w:rPr>
       </w:pPr>
-      <w:bookmarkStart w:id="5" w:name="_7fqdmuybulu9" w:colFirst="0" w:colLast="0"/>
-      <w:bookmarkEnd w:id="5"/>
+      <w:bookmarkStart w:id="6" w:name="_7fqdmuybulu9" w:colFirst="0" w:colLast="0"/>
+      <w:bookmarkEnd w:id="6"/>
       <w:r>
         <w:rPr>
           <w:b/>
@@ -3231,8 +3192,8 @@
           <w:numId w:val="2"/>
         </w:numPr>
       </w:pPr>
-      <w:bookmarkStart w:id="6" w:name="_2et92p0" w:colFirst="0" w:colLast="0"/>
-      <w:bookmarkEnd w:id="6"/>
+      <w:bookmarkStart w:id="7" w:name="_2et92p0" w:colFirst="0" w:colLast="0"/>
+      <w:bookmarkEnd w:id="7"/>
       <w:r>
         <w:t>Justification of the Architecture</w:t>
       </w:r>
@@ -3251,8 +3212,8 @@
           <w:szCs w:val="26"/>
         </w:rPr>
       </w:pPr>
-      <w:bookmarkStart w:id="7" w:name="_9vbk5b1ju534" w:colFirst="0" w:colLast="0"/>
-      <w:bookmarkEnd w:id="7"/>
+      <w:bookmarkStart w:id="8" w:name="_9vbk5b1ju534" w:colFirst="0" w:colLast="0"/>
+      <w:bookmarkEnd w:id="8"/>
       <w:r>
         <w:rPr>
           <w:b/>
@@ -3278,8 +3239,8 @@
           <w:szCs w:val="22"/>
         </w:rPr>
       </w:pPr>
-      <w:bookmarkStart w:id="8" w:name="_xpbg92ritjwc" w:colFirst="0" w:colLast="0"/>
-      <w:bookmarkEnd w:id="8"/>
+      <w:bookmarkStart w:id="9" w:name="_xpbg92ritjwc" w:colFirst="0" w:colLast="0"/>
+      <w:bookmarkEnd w:id="9"/>
       <w:r>
         <w:rPr>
           <w:b/>
@@ -3413,8 +3374,8 @@
           <w:szCs w:val="22"/>
         </w:rPr>
       </w:pPr>
-      <w:bookmarkStart w:id="9" w:name="_wabd9iavvyt8" w:colFirst="0" w:colLast="0"/>
-      <w:bookmarkEnd w:id="9"/>
+      <w:bookmarkStart w:id="10" w:name="_wabd9iavvyt8" w:colFirst="0" w:colLast="0"/>
+      <w:bookmarkEnd w:id="10"/>
       <w:r>
         <w:rPr>
           <w:b/>
@@ -3495,8 +3456,8 @@
           <w:szCs w:val="26"/>
         </w:rPr>
       </w:pPr>
-      <w:bookmarkStart w:id="10" w:name="_90moyq4i2vhj" w:colFirst="0" w:colLast="0"/>
-      <w:bookmarkEnd w:id="10"/>
+      <w:bookmarkStart w:id="11" w:name="_90moyq4i2vhj" w:colFirst="0" w:colLast="0"/>
+      <w:bookmarkEnd w:id="11"/>
       <w:r>
         <w:rPr>
           <w:b/>
@@ -3522,8 +3483,8 @@
           <w:szCs w:val="22"/>
         </w:rPr>
       </w:pPr>
-      <w:bookmarkStart w:id="11" w:name="_hhyc50h19ut1" w:colFirst="0" w:colLast="0"/>
-      <w:bookmarkEnd w:id="11"/>
+      <w:bookmarkStart w:id="12" w:name="_hhyc50h19ut1" w:colFirst="0" w:colLast="0"/>
+      <w:bookmarkEnd w:id="12"/>
       <w:r>
         <w:rPr>
           <w:b/>
@@ -3558,8 +3519,8 @@
           <w:szCs w:val="22"/>
         </w:rPr>
       </w:pPr>
-      <w:bookmarkStart w:id="12" w:name="_ymvzrqc5k85e" w:colFirst="0" w:colLast="0"/>
-      <w:bookmarkEnd w:id="12"/>
+      <w:bookmarkStart w:id="13" w:name="_ymvzrqc5k85e" w:colFirst="0" w:colLast="0"/>
+      <w:bookmarkEnd w:id="13"/>
       <w:r>
         <w:rPr>
           <w:b/>
@@ -3694,8 +3655,8 @@
           <w:szCs w:val="32"/>
         </w:rPr>
       </w:pPr>
-      <w:bookmarkStart w:id="13" w:name="_tyjcwt" w:colFirst="0" w:colLast="0"/>
-      <w:bookmarkEnd w:id="13"/>
+      <w:bookmarkStart w:id="14" w:name="_tyjcwt" w:colFirst="0" w:colLast="0"/>
+      <w:bookmarkEnd w:id="14"/>
       <w:r>
         <w:rPr>
           <w:rFonts w:ascii="Calibri" w:eastAsia="Calibri" w:hAnsi="Calibri" w:cs="Calibri"/>
@@ -3722,8 +3683,8 @@
           <w:szCs w:val="22"/>
         </w:rPr>
       </w:pPr>
-      <w:bookmarkStart w:id="14" w:name="_k6r20age5tu8" w:colFirst="0" w:colLast="0"/>
-      <w:bookmarkEnd w:id="14"/>
+      <w:bookmarkStart w:id="15" w:name="_k6r20age5tu8" w:colFirst="0" w:colLast="0"/>
+      <w:bookmarkEnd w:id="15"/>
       <w:r>
         <w:rPr>
           <w:b/>
@@ -3891,8 +3852,8 @@
           <w:szCs w:val="22"/>
         </w:rPr>
       </w:pPr>
-      <w:bookmarkStart w:id="15" w:name="_xx0ljw2b0e1w" w:colFirst="0" w:colLast="0"/>
-      <w:bookmarkEnd w:id="15"/>
+      <w:bookmarkStart w:id="16" w:name="_xx0ljw2b0e1w" w:colFirst="0" w:colLast="0"/>
+      <w:bookmarkEnd w:id="16"/>
       <w:r>
         <w:rPr>
           <w:b/>
@@ -4061,8 +4022,8 @@
           <w:szCs w:val="22"/>
         </w:rPr>
       </w:pPr>
-      <w:bookmarkStart w:id="16" w:name="_wx8gu1igixqw" w:colFirst="0" w:colLast="0"/>
-      <w:bookmarkEnd w:id="16"/>
+      <w:bookmarkStart w:id="17" w:name="_wx8gu1igixqw" w:colFirst="0" w:colLast="0"/>
+      <w:bookmarkEnd w:id="17"/>
       <w:r>
         <w:rPr>
           <w:b/>
@@ -4140,8 +4101,8 @@
           <w:szCs w:val="22"/>
         </w:rPr>
       </w:pPr>
-      <w:bookmarkStart w:id="17" w:name="_766xq2vuelzm" w:colFirst="0" w:colLast="0"/>
-      <w:bookmarkEnd w:id="17"/>
+      <w:bookmarkStart w:id="18" w:name="_766xq2vuelzm" w:colFirst="0" w:colLast="0"/>
+      <w:bookmarkEnd w:id="18"/>
       <w:r>
         <w:rPr>
           <w:b/>
@@ -4219,8 +4180,8 @@
           <w:szCs w:val="22"/>
         </w:rPr>
       </w:pPr>
-      <w:bookmarkStart w:id="18" w:name="_1uvvzsvgxwc9" w:colFirst="0" w:colLast="0"/>
-      <w:bookmarkEnd w:id="18"/>
+      <w:bookmarkStart w:id="19" w:name="_1uvvzsvgxwc9" w:colFirst="0" w:colLast="0"/>
+      <w:bookmarkEnd w:id="19"/>
       <w:r>
         <w:rPr>
           <w:b/>
@@ -4298,8 +4259,8 @@
           <w:szCs w:val="22"/>
         </w:rPr>
       </w:pPr>
-      <w:bookmarkStart w:id="19" w:name="_b9w2udqm8poi" w:colFirst="0" w:colLast="0"/>
-      <w:bookmarkEnd w:id="19"/>
+      <w:bookmarkStart w:id="20" w:name="_b9w2udqm8poi" w:colFirst="0" w:colLast="0"/>
+      <w:bookmarkEnd w:id="20"/>
       <w:r>
         <w:rPr>
           <w:b/>
@@ -4529,8 +4490,8 @@
           <w:color w:val="000000"/>
         </w:rPr>
       </w:pPr>
-      <w:bookmarkStart w:id="20" w:name="_xtil263c8f4p" w:colFirst="0" w:colLast="0"/>
-      <w:bookmarkEnd w:id="20"/>
+      <w:bookmarkStart w:id="21" w:name="_xtil263c8f4p" w:colFirst="0" w:colLast="0"/>
+      <w:bookmarkEnd w:id="21"/>
       <w:r>
         <w:rPr>
           <w:b/>
@@ -4597,8 +4558,8 @@
           <w:color w:val="000000"/>
         </w:rPr>
       </w:pPr>
-      <w:bookmarkStart w:id="21" w:name="_r5n3z2mg0nzx" w:colFirst="0" w:colLast="0"/>
-      <w:bookmarkEnd w:id="21"/>
+      <w:bookmarkStart w:id="22" w:name="_r5n3z2mg0nzx" w:colFirst="0" w:colLast="0"/>
+      <w:bookmarkEnd w:id="22"/>
       <w:r>
         <w:rPr>
           <w:b/>
@@ -4639,8 +4600,8 @@
           <w:szCs w:val="32"/>
         </w:rPr>
       </w:pPr>
-      <w:bookmarkStart w:id="22" w:name="_3dy6vkm" w:colFirst="0" w:colLast="0"/>
-      <w:bookmarkEnd w:id="22"/>
+      <w:bookmarkStart w:id="23" w:name="_3dy6vkm" w:colFirst="0" w:colLast="0"/>
+      <w:bookmarkEnd w:id="23"/>
       <w:r>
         <w:rPr>
           <w:rFonts w:ascii="Calibri" w:eastAsia="Calibri" w:hAnsi="Calibri" w:cs="Calibri"/>
@@ -4664,8 +4625,8 @@
           <w:szCs w:val="26"/>
         </w:rPr>
       </w:pPr>
-      <w:bookmarkStart w:id="23" w:name="_q0l4osqub6t3" w:colFirst="0" w:colLast="0"/>
-      <w:bookmarkEnd w:id="23"/>
+      <w:bookmarkStart w:id="24" w:name="_q0l4osqub6t3" w:colFirst="0" w:colLast="0"/>
+      <w:bookmarkEnd w:id="24"/>
       <w:r>
         <w:rPr>
           <w:b/>
@@ -4766,8 +4727,8 @@
           <w:szCs w:val="26"/>
         </w:rPr>
       </w:pPr>
-      <w:bookmarkStart w:id="24" w:name="_ea8ff6xq1jdr" w:colFirst="0" w:colLast="0"/>
-      <w:bookmarkEnd w:id="24"/>
+      <w:bookmarkStart w:id="25" w:name="_ea8ff6xq1jdr" w:colFirst="0" w:colLast="0"/>
+      <w:bookmarkEnd w:id="25"/>
       <w:r>
         <w:rPr>
           <w:b/>
@@ -4821,8 +4782,8 @@
           <w:szCs w:val="32"/>
         </w:rPr>
       </w:pPr>
-      <w:bookmarkStart w:id="25" w:name="_1t3h5sf" w:colFirst="0" w:colLast="0"/>
-      <w:bookmarkEnd w:id="25"/>
+      <w:bookmarkStart w:id="26" w:name="_1t3h5sf" w:colFirst="0" w:colLast="0"/>
+      <w:bookmarkEnd w:id="26"/>
       <w:r>
         <w:br w:type="page"/>
       </w:r>
@@ -5027,8 +4988,8 @@
           <w:szCs w:val="32"/>
         </w:rPr>
       </w:pPr>
-      <w:bookmarkStart w:id="26" w:name="_4d34og8" w:colFirst="0" w:colLast="0"/>
-      <w:bookmarkEnd w:id="26"/>
+      <w:bookmarkStart w:id="27" w:name="_4d34og8" w:colFirst="0" w:colLast="0"/>
+      <w:bookmarkEnd w:id="27"/>
       <w:r>
         <w:rPr>
           <w:rFonts w:ascii="Calibri" w:eastAsia="Calibri" w:hAnsi="Calibri" w:cs="Calibri"/>
@@ -5244,7 +5205,7 @@
 </file>
 
 <file path=word/endnotes.xml><?xml version="1.0" encoding="utf-8"?>
-<w:endnotes xmlns:wpc="http://schemas.microsoft.com/office/word/2010/wordprocessingCanvas" xmlns:cx="http://schemas.microsoft.com/office/drawing/2014/chartex" xmlns:cx1="http://schemas.microsoft.com/office/drawing/2015/9/8/chartex" xmlns:cx2="http://schemas.microsoft.com/office/drawing/2015/10/21/chartex" xmlns:cx3="http://schemas.microsoft.com/office/drawing/2016/5/9/chartex" xmlns:cx4="http://schemas.microsoft.com/office/drawing/2016/5/10/chartex" xmlns:cx5="http://schemas.microsoft.com/office/drawing/2016/5/11/chartex" xmlns:cx6="http://schemas.microsoft.com/office/drawing/2016/5/12/chartex" xmlns:cx7="http://schemas.microsoft.com/office/drawing/2016/5/13/chartex" xmlns:cx8="http://schemas.microsoft.com/office/drawing/2016/5/14/chartex" xmlns:mc="http://schemas.openxmlformats.org/markup-compatibility/2006" xmlns:aink="http://schemas.microsoft.com/office/drawing/2016/ink" xmlns:am3d="http://schemas.microsoft.com/office/drawing/2017/model3d" xmlns:o="urn:schemas-microsoft-com:office:office" xmlns:oel="http://schemas.microsoft.com/office/2019/extlst" xmlns:r="http://schemas.openxmlformats.org/officeDocument/2006/relationships" xmlns:m="http://schemas.openxmlformats.org/officeDocument/2006/math" xmlns:v="urn:schemas-microsoft-com:vml" xmlns:wp14="http://schemas.microsoft.com/office/word/2010/wordprocessingDrawing" xmlns:wp="http://schemas.openxmlformats.org/drawingml/2006/wordprocessingDrawing" xmlns:w10="urn:schemas-microsoft-com:office:word" xmlns:w="http://schemas.openxmlformats.org/wordprocessingml/2006/main" xmlns:w14="http://schemas.microsoft.com/office/word/2010/wordml" xmlns:w15="http://schemas.microsoft.com/office/word/2012/wordml" xmlns:w16cex="http://schemas.microsoft.com/office/word/2018/wordml/cex" xmlns:w16cid="http://schemas.microsoft.com/office/word/2016/wordml/cid" xmlns:w16="http://schemas.microsoft.com/office/word/2018/wordml" xmlns:w16du="http://schemas.microsoft.com/office/word/2023/wordml/word16du" xmlns:w16sdtdh="http://schemas.microsoft.com/office/word/2020/wordml/sdtdatahash" xmlns:w16se="http://schemas.microsoft.com/office/word/2015/wordml/symex" xmlns:wpg="http://schemas.microsoft.com/office/word/2010/wordprocessingGroup" xmlns:wpi="http://schemas.microsoft.com/office/word/2010/wordprocessingInk" xmlns:wne="http://schemas.microsoft.com/office/word/2006/wordml" xmlns:wps="http://schemas.microsoft.com/office/word/2010/wordprocessingShape" mc:Ignorable="w14 w15 w16se w16cid w16 w16cex w16sdtdh w16du wp14">
+<w:endnotes xmlns:wpc="http://schemas.microsoft.com/office/word/2010/wordprocessingCanvas" xmlns:cx="http://schemas.microsoft.com/office/drawing/2014/chartex" xmlns:cx1="http://schemas.microsoft.com/office/drawing/2015/9/8/chartex" xmlns:cx2="http://schemas.microsoft.com/office/drawing/2015/10/21/chartex" xmlns:cx3="http://schemas.microsoft.com/office/drawing/2016/5/9/chartex" xmlns:cx4="http://schemas.microsoft.com/office/drawing/2016/5/10/chartex" xmlns:cx5="http://schemas.microsoft.com/office/drawing/2016/5/11/chartex" xmlns:cx6="http://schemas.microsoft.com/office/drawing/2016/5/12/chartex" xmlns:cx7="http://schemas.microsoft.com/office/drawing/2016/5/13/chartex" xmlns:cx8="http://schemas.microsoft.com/office/drawing/2016/5/14/chartex" xmlns:mc="http://schemas.openxmlformats.org/markup-compatibility/2006" xmlns:aink="http://schemas.microsoft.com/office/drawing/2016/ink" xmlns:am3d="http://schemas.microsoft.com/office/drawing/2017/model3d" xmlns:o="urn:schemas-microsoft-com:office:office" xmlns:r="http://schemas.openxmlformats.org/officeDocument/2006/relationships" xmlns:m="http://schemas.openxmlformats.org/officeDocument/2006/math" xmlns:v="urn:schemas-microsoft-com:vml" xmlns:wp14="http://schemas.microsoft.com/office/word/2010/wordprocessingDrawing" xmlns:wp="http://schemas.openxmlformats.org/drawingml/2006/wordprocessingDrawing" xmlns:w10="urn:schemas-microsoft-com:office:word" xmlns:w="http://schemas.openxmlformats.org/wordprocessingml/2006/main" xmlns:w14="http://schemas.microsoft.com/office/word/2010/wordml" xmlns:w15="http://schemas.microsoft.com/office/word/2012/wordml" xmlns:w16cid="http://schemas.microsoft.com/office/word/2016/wordml/cid" xmlns:w16se="http://schemas.microsoft.com/office/word/2015/wordml/symex" xmlns:wpg="http://schemas.microsoft.com/office/word/2010/wordprocessingGroup" xmlns:wpi="http://schemas.microsoft.com/office/word/2010/wordprocessingInk" xmlns:wne="http://schemas.microsoft.com/office/word/2006/wordml" xmlns:wps="http://schemas.microsoft.com/office/word/2010/wordprocessingShape" mc:Ignorable="w14 w15 w16se w16cid wp14">
   <w:endnote w:type="separator" w:id="-1">
     <w:p>
       <w:r>
@@ -5263,7 +5224,7 @@
 </file>
 
 <file path=word/footer1.xml><?xml version="1.0" encoding="utf-8"?>
-<w:ftr xmlns:wpc="http://schemas.microsoft.com/office/word/2010/wordprocessingCanvas" xmlns:cx="http://schemas.microsoft.com/office/drawing/2014/chartex" xmlns:cx1="http://schemas.microsoft.com/office/drawing/2015/9/8/chartex" xmlns:cx2="http://schemas.microsoft.com/office/drawing/2015/10/21/chartex" xmlns:cx3="http://schemas.microsoft.com/office/drawing/2016/5/9/chartex" xmlns:cx4="http://schemas.microsoft.com/office/drawing/2016/5/10/chartex" xmlns:cx5="http://schemas.microsoft.com/office/drawing/2016/5/11/chartex" xmlns:cx6="http://schemas.microsoft.com/office/drawing/2016/5/12/chartex" xmlns:cx7="http://schemas.microsoft.com/office/drawing/2016/5/13/chartex" xmlns:cx8="http://schemas.microsoft.com/office/drawing/2016/5/14/chartex" xmlns:mc="http://schemas.openxmlformats.org/markup-compatibility/2006" xmlns:aink="http://schemas.microsoft.com/office/drawing/2016/ink" xmlns:am3d="http://schemas.microsoft.com/office/drawing/2017/model3d" xmlns:o="urn:schemas-microsoft-com:office:office" xmlns:oel="http://schemas.microsoft.com/office/2019/extlst" xmlns:r="http://schemas.openxmlformats.org/officeDocument/2006/relationships" xmlns:m="http://schemas.openxmlformats.org/officeDocument/2006/math" xmlns:v="urn:schemas-microsoft-com:vml" xmlns:wp14="http://schemas.microsoft.com/office/word/2010/wordprocessingDrawing" xmlns:wp="http://schemas.openxmlformats.org/drawingml/2006/wordprocessingDrawing" xmlns:w10="urn:schemas-microsoft-com:office:word" xmlns:w="http://schemas.openxmlformats.org/wordprocessingml/2006/main" xmlns:w14="http://schemas.microsoft.com/office/word/2010/wordml" xmlns:w15="http://schemas.microsoft.com/office/word/2012/wordml" xmlns:w16cex="http://schemas.microsoft.com/office/word/2018/wordml/cex" xmlns:w16cid="http://schemas.microsoft.com/office/word/2016/wordml/cid" xmlns:w16="http://schemas.microsoft.com/office/word/2018/wordml" xmlns:w16du="http://schemas.microsoft.com/office/word/2023/wordml/word16du" xmlns:w16sdtdh="http://schemas.microsoft.com/office/word/2020/wordml/sdtdatahash" xmlns:w16se="http://schemas.microsoft.com/office/word/2015/wordml/symex" xmlns:wpg="http://schemas.microsoft.com/office/word/2010/wordprocessingGroup" xmlns:wpi="http://schemas.microsoft.com/office/word/2010/wordprocessingInk" xmlns:wne="http://schemas.microsoft.com/office/word/2006/wordml" xmlns:wps="http://schemas.microsoft.com/office/word/2010/wordprocessingShape" mc:Ignorable="w14 w15 w16se w16cid w16 w16cex w16sdtdh w16du wp14">
+<w:ftr xmlns:wpc="http://schemas.microsoft.com/office/word/2010/wordprocessingCanvas" xmlns:cx="http://schemas.microsoft.com/office/drawing/2014/chartex" xmlns:cx1="http://schemas.microsoft.com/office/drawing/2015/9/8/chartex" xmlns:cx2="http://schemas.microsoft.com/office/drawing/2015/10/21/chartex" xmlns:cx3="http://schemas.microsoft.com/office/drawing/2016/5/9/chartex" xmlns:cx4="http://schemas.microsoft.com/office/drawing/2016/5/10/chartex" xmlns:cx5="http://schemas.microsoft.com/office/drawing/2016/5/11/chartex" xmlns:cx6="http://schemas.microsoft.com/office/drawing/2016/5/12/chartex" xmlns:cx7="http://schemas.microsoft.com/office/drawing/2016/5/13/chartex" xmlns:cx8="http://schemas.microsoft.com/office/drawing/2016/5/14/chartex" xmlns:mc="http://schemas.openxmlformats.org/markup-compatibility/2006" xmlns:aink="http://schemas.microsoft.com/office/drawing/2016/ink" xmlns:am3d="http://schemas.microsoft.com/office/drawing/2017/model3d" xmlns:o="urn:schemas-microsoft-com:office:office" xmlns:r="http://schemas.openxmlformats.org/officeDocument/2006/relationships" xmlns:m="http://schemas.openxmlformats.org/officeDocument/2006/math" xmlns:v="urn:schemas-microsoft-com:vml" xmlns:wp14="http://schemas.microsoft.com/office/word/2010/wordprocessingDrawing" xmlns:wp="http://schemas.openxmlformats.org/drawingml/2006/wordprocessingDrawing" xmlns:w10="urn:schemas-microsoft-com:office:word" xmlns:w="http://schemas.openxmlformats.org/wordprocessingml/2006/main" xmlns:w14="http://schemas.microsoft.com/office/word/2010/wordml" xmlns:w15="http://schemas.microsoft.com/office/word/2012/wordml" xmlns:w16cid="http://schemas.microsoft.com/office/word/2016/wordml/cid" xmlns:w16se="http://schemas.microsoft.com/office/word/2015/wordml/symex" xmlns:wpg="http://schemas.microsoft.com/office/word/2010/wordprocessingGroup" xmlns:wpi="http://schemas.microsoft.com/office/word/2010/wordprocessingInk" xmlns:wne="http://schemas.microsoft.com/office/word/2006/wordml" xmlns:wps="http://schemas.microsoft.com/office/word/2010/wordprocessingShape" mc:Ignorable="w14 w15 w16se w16cid wp14">
   <w:p>
     <w:pPr>
       <w:pBdr>
@@ -5336,7 +5297,7 @@
 </file>
 
 <file path=word/footnotes.xml><?xml version="1.0" encoding="utf-8"?>
-<w:footnotes xmlns:wpc="http://schemas.microsoft.com/office/word/2010/wordprocessingCanvas" xmlns:cx="http://schemas.microsoft.com/office/drawing/2014/chartex" xmlns:cx1="http://schemas.microsoft.com/office/drawing/2015/9/8/chartex" xmlns:cx2="http://schemas.microsoft.com/office/drawing/2015/10/21/chartex" xmlns:cx3="http://schemas.microsoft.com/office/drawing/2016/5/9/chartex" xmlns:cx4="http://schemas.microsoft.com/office/drawing/2016/5/10/chartex" xmlns:cx5="http://schemas.microsoft.com/office/drawing/2016/5/11/chartex" xmlns:cx6="http://schemas.microsoft.com/office/drawing/2016/5/12/chartex" xmlns:cx7="http://schemas.microsoft.com/office/drawing/2016/5/13/chartex" xmlns:cx8="http://schemas.microsoft.com/office/drawing/2016/5/14/chartex" xmlns:mc="http://schemas.openxmlformats.org/markup-compatibility/2006" xmlns:aink="http://schemas.microsoft.com/office/drawing/2016/ink" xmlns:am3d="http://schemas.microsoft.com/office/drawing/2017/model3d" xmlns:o="urn:schemas-microsoft-com:office:office" xmlns:oel="http://schemas.microsoft.com/office/2019/extlst" xmlns:r="http://schemas.openxmlformats.org/officeDocument/2006/relationships" xmlns:m="http://schemas.openxmlformats.org/officeDocument/2006/math" xmlns:v="urn:schemas-microsoft-com:vml" xmlns:wp14="http://schemas.microsoft.com/office/word/2010/wordprocessingDrawing" xmlns:wp="http://schemas.openxmlformats.org/drawingml/2006/wordprocessingDrawing" xmlns:w10="urn:schemas-microsoft-com:office:word" xmlns:w="http://schemas.openxmlformats.org/wordprocessingml/2006/main" xmlns:w14="http://schemas.microsoft.com/office/word/2010/wordml" xmlns:w15="http://schemas.microsoft.com/office/word/2012/wordml" xmlns:w16cex="http://schemas.microsoft.com/office/word/2018/wordml/cex" xmlns:w16cid="http://schemas.microsoft.com/office/word/2016/wordml/cid" xmlns:w16="http://schemas.microsoft.com/office/word/2018/wordml" xmlns:w16du="http://schemas.microsoft.com/office/word/2023/wordml/word16du" xmlns:w16sdtdh="http://schemas.microsoft.com/office/word/2020/wordml/sdtdatahash" xmlns:w16se="http://schemas.microsoft.com/office/word/2015/wordml/symex" xmlns:wpg="http://schemas.microsoft.com/office/word/2010/wordprocessingGroup" xmlns:wpi="http://schemas.microsoft.com/office/word/2010/wordprocessingInk" xmlns:wne="http://schemas.microsoft.com/office/word/2006/wordml" xmlns:wps="http://schemas.microsoft.com/office/word/2010/wordprocessingShape" mc:Ignorable="w14 w15 w16se w16cid w16 w16cex w16sdtdh w16du wp14">
+<w:footnotes xmlns:wpc="http://schemas.microsoft.com/office/word/2010/wordprocessingCanvas" xmlns:cx="http://schemas.microsoft.com/office/drawing/2014/chartex" xmlns:cx1="http://schemas.microsoft.com/office/drawing/2015/9/8/chartex" xmlns:cx2="http://schemas.microsoft.com/office/drawing/2015/10/21/chartex" xmlns:cx3="http://schemas.microsoft.com/office/drawing/2016/5/9/chartex" xmlns:cx4="http://schemas.microsoft.com/office/drawing/2016/5/10/chartex" xmlns:cx5="http://schemas.microsoft.com/office/drawing/2016/5/11/chartex" xmlns:cx6="http://schemas.microsoft.com/office/drawing/2016/5/12/chartex" xmlns:cx7="http://schemas.microsoft.com/office/drawing/2016/5/13/chartex" xmlns:cx8="http://schemas.microsoft.com/office/drawing/2016/5/14/chartex" xmlns:mc="http://schemas.openxmlformats.org/markup-compatibility/2006" xmlns:aink="http://schemas.microsoft.com/office/drawing/2016/ink" xmlns:am3d="http://schemas.microsoft.com/office/drawing/2017/model3d" xmlns:o="urn:schemas-microsoft-com:office:office" xmlns:r="http://schemas.openxmlformats.org/officeDocument/2006/relationships" xmlns:m="http://schemas.openxmlformats.org/officeDocument/2006/math" xmlns:v="urn:schemas-microsoft-com:vml" xmlns:wp14="http://schemas.microsoft.com/office/word/2010/wordprocessingDrawing" xmlns:wp="http://schemas.openxmlformats.org/drawingml/2006/wordprocessingDrawing" xmlns:w10="urn:schemas-microsoft-com:office:word" xmlns:w="http://schemas.openxmlformats.org/wordprocessingml/2006/main" xmlns:w14="http://schemas.microsoft.com/office/word/2010/wordml" xmlns:w15="http://schemas.microsoft.com/office/word/2012/wordml" xmlns:w16cid="http://schemas.microsoft.com/office/word/2016/wordml/cid" xmlns:w16se="http://schemas.microsoft.com/office/word/2015/wordml/symex" xmlns:wpg="http://schemas.microsoft.com/office/word/2010/wordprocessingGroup" xmlns:wpi="http://schemas.microsoft.com/office/word/2010/wordprocessingInk" xmlns:wne="http://schemas.microsoft.com/office/word/2006/wordml" xmlns:wps="http://schemas.microsoft.com/office/word/2010/wordprocessingShape" mc:Ignorable="w14 w15 w16se w16cid wp14">
   <w:footnote w:type="separator" w:id="-1">
     <w:p>
       <w:r>
@@ -5355,7 +5316,7 @@
 </file>
 
 <file path=word/numbering.xml><?xml version="1.0" encoding="utf-8"?>
-<w:numbering xmlns:wpc="http://schemas.microsoft.com/office/word/2010/wordprocessingCanvas" xmlns:cx="http://schemas.microsoft.com/office/drawing/2014/chartex" xmlns:cx1="http://schemas.microsoft.com/office/drawing/2015/9/8/chartex" xmlns:cx2="http://schemas.microsoft.com/office/drawing/2015/10/21/chartex" xmlns:cx3="http://schemas.microsoft.com/office/drawing/2016/5/9/chartex" xmlns:cx4="http://schemas.microsoft.com/office/drawing/2016/5/10/chartex" xmlns:cx5="http://schemas.microsoft.com/office/drawing/2016/5/11/chartex" xmlns:cx6="http://schemas.microsoft.com/office/drawing/2016/5/12/chartex" xmlns:cx7="http://schemas.microsoft.com/office/drawing/2016/5/13/chartex" xmlns:cx8="http://schemas.microsoft.com/office/drawing/2016/5/14/chartex" xmlns:mc="http://schemas.openxmlformats.org/markup-compatibility/2006" xmlns:aink="http://schemas.microsoft.com/office/drawing/2016/ink" xmlns:am3d="http://schemas.microsoft.com/office/drawing/2017/model3d" xmlns:o="urn:schemas-microsoft-com:office:office" xmlns:oel="http://schemas.microsoft.com/office/2019/extlst" xmlns:r="http://schemas.openxmlformats.org/officeDocument/2006/relationships" xmlns:m="http://schemas.openxmlformats.org/officeDocument/2006/math" xmlns:v="urn:schemas-microsoft-com:vml" xmlns:wp14="http://schemas.microsoft.com/office/word/2010/wordprocessingDrawing" xmlns:wp="http://schemas.openxmlformats.org/drawingml/2006/wordprocessingDrawing" xmlns:w10="urn:schemas-microsoft-com:office:word" xmlns:w="http://schemas.openxmlformats.org/wordprocessingml/2006/main" xmlns:w14="http://schemas.microsoft.com/office/word/2010/wordml" xmlns:w15="http://schemas.microsoft.com/office/word/2012/wordml" xmlns:w16cex="http://schemas.microsoft.com/office/word/2018/wordml/cex" xmlns:w16cid="http://schemas.microsoft.com/office/word/2016/wordml/cid" xmlns:w16="http://schemas.microsoft.com/office/word/2018/wordml" xmlns:w16du="http://schemas.microsoft.com/office/word/2023/wordml/word16du" xmlns:w16sdtdh="http://schemas.microsoft.com/office/word/2020/wordml/sdtdatahash" xmlns:w16se="http://schemas.microsoft.com/office/word/2015/wordml/symex" xmlns:wpg="http://schemas.microsoft.com/office/word/2010/wordprocessingGroup" xmlns:wpi="http://schemas.microsoft.com/office/word/2010/wordprocessingInk" xmlns:wne="http://schemas.microsoft.com/office/word/2006/wordml" xmlns:wps="http://schemas.microsoft.com/office/word/2010/wordprocessingShape" mc:Ignorable="w14 w15 w16se w16cid w16 w16cex w16sdtdh w16du wp14">
+<w:numbering xmlns:wpc="http://schemas.microsoft.com/office/word/2010/wordprocessingCanvas" xmlns:cx="http://schemas.microsoft.com/office/drawing/2014/chartex" xmlns:cx1="http://schemas.microsoft.com/office/drawing/2015/9/8/chartex" xmlns:cx2="http://schemas.microsoft.com/office/drawing/2015/10/21/chartex" xmlns:cx3="http://schemas.microsoft.com/office/drawing/2016/5/9/chartex" xmlns:cx4="http://schemas.microsoft.com/office/drawing/2016/5/10/chartex" xmlns:cx5="http://schemas.microsoft.com/office/drawing/2016/5/11/chartex" xmlns:cx6="http://schemas.microsoft.com/office/drawing/2016/5/12/chartex" xmlns:cx7="http://schemas.microsoft.com/office/drawing/2016/5/13/chartex" xmlns:cx8="http://schemas.microsoft.com/office/drawing/2016/5/14/chartex" xmlns:mc="http://schemas.openxmlformats.org/markup-compatibility/2006" xmlns:aink="http://schemas.microsoft.com/office/drawing/2016/ink" xmlns:am3d="http://schemas.microsoft.com/office/drawing/2017/model3d" xmlns:o="urn:schemas-microsoft-com:office:office" xmlns:r="http://schemas.openxmlformats.org/officeDocument/2006/relationships" xmlns:m="http://schemas.openxmlformats.org/officeDocument/2006/math" xmlns:v="urn:schemas-microsoft-com:vml" xmlns:wp14="http://schemas.microsoft.com/office/word/2010/wordprocessingDrawing" xmlns:wp="http://schemas.openxmlformats.org/drawingml/2006/wordprocessingDrawing" xmlns:w10="urn:schemas-microsoft-com:office:word" xmlns:w="http://schemas.openxmlformats.org/wordprocessingml/2006/main" xmlns:w14="http://schemas.microsoft.com/office/word/2010/wordml" xmlns:w15="http://schemas.microsoft.com/office/word/2012/wordml" xmlns:w16cid="http://schemas.microsoft.com/office/word/2016/wordml/cid" xmlns:w16se="http://schemas.microsoft.com/office/word/2015/wordml/symex" xmlns:wpg="http://schemas.microsoft.com/office/word/2010/wordprocessingGroup" xmlns:wpi="http://schemas.microsoft.com/office/word/2010/wordprocessingInk" xmlns:wne="http://schemas.microsoft.com/office/word/2006/wordml" xmlns:wps="http://schemas.microsoft.com/office/word/2010/wordprocessingShape" mc:Ignorable="w14 w15 w16se w16cid wp14">
   <w:abstractNum w:abstractNumId="0" w15:restartNumberingAfterBreak="0">
     <w:nsid w:val="097154CA"/>
     <w:multiLevelType w:val="multilevel"/>
@@ -6007,29 +5968,29 @@
       </w:rPr>
     </w:lvl>
   </w:abstractNum>
-  <w:num w:numId="1" w16cid:durableId="1302879437">
+  <w:num w:numId="1">
     <w:abstractNumId w:val="1"/>
   </w:num>
-  <w:num w:numId="2" w16cid:durableId="1762137209">
+  <w:num w:numId="2">
     <w:abstractNumId w:val="3"/>
   </w:num>
-  <w:num w:numId="3" w16cid:durableId="1576936324">
+  <w:num w:numId="3">
     <w:abstractNumId w:val="0"/>
   </w:num>
-  <w:num w:numId="4" w16cid:durableId="70663308">
+  <w:num w:numId="4">
     <w:abstractNumId w:val="5"/>
   </w:num>
-  <w:num w:numId="5" w16cid:durableId="243104631">
+  <w:num w:numId="5">
     <w:abstractNumId w:val="2"/>
   </w:num>
-  <w:num w:numId="6" w16cid:durableId="238174312">
+  <w:num w:numId="6">
     <w:abstractNumId w:val="4"/>
   </w:num>
 </w:numbering>
 </file>
 
 <file path=word/styles.xml><?xml version="1.0" encoding="utf-8"?>
-<w:styles xmlns:mc="http://schemas.openxmlformats.org/markup-compatibility/2006" xmlns:r="http://schemas.openxmlformats.org/officeDocument/2006/relationships" xmlns:w="http://schemas.openxmlformats.org/wordprocessingml/2006/main" xmlns:w14="http://schemas.microsoft.com/office/word/2010/wordml" xmlns:w15="http://schemas.microsoft.com/office/word/2012/wordml" xmlns:w16cex="http://schemas.microsoft.com/office/word/2018/wordml/cex" xmlns:w16cid="http://schemas.microsoft.com/office/word/2016/wordml/cid" xmlns:w16="http://schemas.microsoft.com/office/word/2018/wordml" xmlns:w16du="http://schemas.microsoft.com/office/word/2023/wordml/word16du" xmlns:w16sdtdh="http://schemas.microsoft.com/office/word/2020/wordml/sdtdatahash" xmlns:w16se="http://schemas.microsoft.com/office/word/2015/wordml/symex" mc:Ignorable="w14 w15 w16se w16cid w16 w16cex w16sdtdh w16du">
+<w:styles xmlns:mc="http://schemas.openxmlformats.org/markup-compatibility/2006" xmlns:r="http://schemas.openxmlformats.org/officeDocument/2006/relationships" xmlns:w="http://schemas.openxmlformats.org/wordprocessingml/2006/main" xmlns:w14="http://schemas.microsoft.com/office/word/2010/wordml" xmlns:w15="http://schemas.microsoft.com/office/word/2012/wordml" xmlns:w16cid="http://schemas.microsoft.com/office/word/2016/wordml/cid" xmlns:w16se="http://schemas.microsoft.com/office/word/2015/wordml/symex" mc:Ignorable="w14 w15 w16se w16cid">
   <w:docDefaults>
     <w:rPrDefault>
       <w:rPr>
@@ -6041,7 +6002,7 @@
     </w:rPrDefault>
     <w:pPrDefault/>
   </w:docDefaults>
-  <w:latentStyles w:defLockedState="0" w:defUIPriority="99" w:defSemiHidden="0" w:defUnhideWhenUsed="0" w:defQFormat="0" w:count="376">
+  <w:latentStyles w:defLockedState="0" w:defUIPriority="99" w:defSemiHidden="0" w:defUnhideWhenUsed="0" w:defQFormat="0" w:count="375">
     <w:lsdException w:name="Normal" w:uiPriority="0" w:qFormat="1"/>
     <w:lsdException w:name="heading 1" w:uiPriority="9" w:qFormat="1"/>
     <w:lsdException w:name="heading 2" w:semiHidden="1" w:uiPriority="9" w:unhideWhenUsed="1" w:qFormat="1"/>
@@ -6417,7 +6378,6 @@
     <w:lsdException w:name="Smart Hyperlink" w:semiHidden="1" w:unhideWhenUsed="1"/>
     <w:lsdException w:name="Hashtag" w:semiHidden="1" w:unhideWhenUsed="1"/>
     <w:lsdException w:name="Unresolved Mention" w:semiHidden="1" w:unhideWhenUsed="1"/>
-    <w:lsdException w:name="Smart Link" w:semiHidden="1" w:unhideWhenUsed="1"/>
   </w:latentStyles>
   <w:style w:type="paragraph" w:default="1" w:styleId="Normal">
     <w:name w:val="Normal"/>
